--- a/docs/TravauxPreparatoires.docx
+++ b/docs/TravauxPreparatoires.docx
@@ -394,7 +394,7 @@
         <w:rPr>
           <w:sz w:val="24"/>
         </w:rPr>
-        <w:t>Prénom Nom</w:t>
+        <w:t>Elvin Kuci</w:t>
       </w:r>
       <w:r>
         <w:rPr>
@@ -713,7 +713,7 @@
         <w:rPr>
           <w:noProof/>
         </w:rPr>
-        <w:t>Test technologique</w:t>
+        <w:t>Travaux préparatoires</w:t>
       </w:r>
       <w:r>
         <w:rPr>
@@ -731,7 +731,7 @@
         <w:rPr>
           <w:noProof/>
         </w:rPr>
-        <w:instrText xml:space="preserve"> PAGEREF _Toc166745191 \h </w:instrText>
+        <w:instrText xml:space="preserve"> PAGEREF _Toc167170303 \h </w:instrText>
       </w:r>
       <w:r>
         <w:rPr>
@@ -784,7 +784,7 @@
         <w:tab/>
       </w:r>
       <w:r>
-        <w:t>Mise en place d’un projet JavaFX</w:t>
+        <w:t>Installation de l’environnement</w:t>
       </w:r>
       <w:r>
         <w:tab/>
@@ -793,7 +793,7 @@
         <w:fldChar w:fldCharType="begin"/>
       </w:r>
       <w:r>
-        <w:instrText xml:space="preserve"> PAGEREF _Toc166745192 \h </w:instrText>
+        <w:instrText xml:space="preserve"> PAGEREF _Toc167170304 \h </w:instrText>
       </w:r>
       <w:r>
         <w:fldChar w:fldCharType="separate"/>
@@ -832,7 +832,7 @@
         <w:tab/>
       </w:r>
       <w:r>
-        <w:t>Structure du projet</w:t>
+        <w:t>Création d'un projet JavaFX</w:t>
       </w:r>
       <w:r>
         <w:tab/>
@@ -841,7 +841,7 @@
         <w:fldChar w:fldCharType="begin"/>
       </w:r>
       <w:r>
-        <w:instrText xml:space="preserve"> PAGEREF _Toc166745193 \h </w:instrText>
+        <w:instrText xml:space="preserve"> PAGEREF _Toc167170305 \h </w:instrText>
       </w:r>
       <w:r>
         <w:fldChar w:fldCharType="separate"/>
@@ -880,7 +880,7 @@
         <w:tab/>
       </w:r>
       <w:r>
-        <w:t>Cahier des charges / exigences du système</w:t>
+        <w:t>JavaFX-TT</w:t>
       </w:r>
       <w:r>
         <w:tab/>
@@ -889,13 +889,13 @@
         <w:fldChar w:fldCharType="begin"/>
       </w:r>
       <w:r>
-        <w:instrText xml:space="preserve"> PAGEREF _Toc166745194 \h </w:instrText>
+        <w:instrText xml:space="preserve"> PAGEREF _Toc167170306 \h </w:instrText>
       </w:r>
       <w:r>
         <w:fldChar w:fldCharType="separate"/>
       </w:r>
       <w:r>
-        <w:t>2</w:t>
+        <w:t>3</w:t>
       </w:r>
       <w:r>
         <w:fldChar w:fldCharType="end"/>
@@ -928,7 +928,7 @@
         <w:tab/>
       </w:r>
       <w:r>
-        <w:t>Organisation du projet</w:t>
+        <w:t>Moving-TT</w:t>
       </w:r>
       <w:r>
         <w:tab/>
@@ -937,13 +937,13 @@
         <w:fldChar w:fldCharType="begin"/>
       </w:r>
       <w:r>
-        <w:instrText xml:space="preserve"> PAGEREF _Toc166745195 \h </w:instrText>
+        <w:instrText xml:space="preserve"> PAGEREF _Toc167170307 \h </w:instrText>
       </w:r>
       <w:r>
         <w:fldChar w:fldCharType="separate"/>
       </w:r>
       <w:r>
-        <w:t>3</w:t>
+        <w:t>5</w:t>
       </w:r>
       <w:r>
         <w:fldChar w:fldCharType="end"/>
@@ -1167,7 +1167,6 @@
         </w:rPr>
       </w:pPr>
     </w:p>
-    <w:bookmarkEnd w:id="0"/>
     <w:p>
       <w:pPr>
         <w:pStyle w:val="Heading1"/>
@@ -1179,6 +1178,8 @@
           <w:lang w:val="fr-CH"/>
         </w:rPr>
       </w:pPr>
+      <w:bookmarkStart w:id="2" w:name="_Toc167170303"/>
+      <w:bookmarkEnd w:id="0"/>
       <w:r>
         <w:rPr>
           <w:lang w:val="fr-CH"/>
@@ -1186,14 +1187,17 @@
         <w:lastRenderedPageBreak/>
         <w:t>Travaux préparatoires</w:t>
       </w:r>
+      <w:bookmarkEnd w:id="2"/>
     </w:p>
     <w:p>
       <w:pPr>
         <w:pStyle w:val="Heading2"/>
       </w:pPr>
+      <w:bookmarkStart w:id="3" w:name="_Toc167170304"/>
       <w:r>
         <w:t>Installation de l’environnement</w:t>
       </w:r>
+      <w:bookmarkEnd w:id="3"/>
     </w:p>
     <w:p>
       <w:pPr>
@@ -1282,11 +1286,9 @@
       <w:pPr>
         <w:pStyle w:val="Heading3"/>
       </w:pPr>
-      <w:bookmarkStart w:id="2" w:name="_Toc166745192"/>
       <w:r>
         <w:t>Mise en place d’un projet JavaFX</w:t>
       </w:r>
-      <w:bookmarkEnd w:id="2"/>
     </w:p>
     <w:p>
       <w:pPr>
@@ -1359,16 +1361,24 @@
       <w:pPr>
         <w:pStyle w:val="Heading2"/>
       </w:pPr>
-      <w:r>
-        <w:t>Test technologique</w:t>
-      </w:r>
+      <w:bookmarkStart w:id="4" w:name="_Toc167170305"/>
+      <w:r>
+        <w:t>Création d'un projet JavaFX</w:t>
+      </w:r>
+      <w:bookmarkEnd w:id="4"/>
     </w:p>
     <w:p>
       <w:pPr>
         <w:pStyle w:val="BITTextkrper"/>
       </w:pPr>
       <w:r>
-        <w:t>Le test technologique qui va être implémenté a pour but de tester la communication entre le Thread Java et le Thread JavaFX. Voici la liste des technologies qui vont être tester :</w:t>
+        <w:t>Le test technologique</w:t>
+      </w:r>
+      <w:r>
+        <w:t xml:space="preserve"> </w:t>
+      </w:r>
+      <w:r>
+        <w:t>implémenté a pour but de tester la communication entre le Thread Java et le Thread JavaFX. Voici la liste des technologies qui vont être tester :</w:t>
       </w:r>
     </w:p>
     <w:p>
@@ -1453,11 +1463,15 @@
       <w:pPr>
         <w:pStyle w:val="Heading3"/>
       </w:pPr>
-      <w:bookmarkStart w:id="3" w:name="_Toc166745193"/>
       <w:r>
         <w:t>Structure</w:t>
       </w:r>
-      <w:bookmarkEnd w:id="3"/>
+      <w:r>
+        <w:t xml:space="preserve"> MVC</w:t>
+      </w:r>
+      <w:r>
+        <w:t xml:space="preserve"> avec JavaFX</w:t>
+      </w:r>
     </w:p>
     <w:p>
       <w:pPr>
@@ -1732,6 +1746,16 @@
     </w:p>
     <w:p>
       <w:pPr>
+        <w:pStyle w:val="Heading2"/>
+      </w:pPr>
+      <w:bookmarkStart w:id="5" w:name="_Toc167170306"/>
+      <w:r>
+        <w:t>JavaFX-TT</w:t>
+      </w:r>
+      <w:bookmarkEnd w:id="5"/>
+    </w:p>
+    <w:p>
+      <w:pPr>
         <w:pStyle w:val="Heading3"/>
       </w:pPr>
       <w:r>
@@ -1789,7 +1813,7 @@
                 <w:noProof/>
               </w:rPr>
               <w:drawing>
-                <wp:inline distT="0" distB="0" distL="0" distR="0" wp14:anchorId="4F5CF188" wp14:editId="54529952">
+                <wp:inline distT="0" distB="0" distL="0" distR="0" wp14:anchorId="358639F9" wp14:editId="1A4E5B63">
                   <wp:extent cx="2543448" cy="1993036"/>
                   <wp:effectExtent l="0" t="0" r="0" b="1270"/>
                   <wp:docPr id="778804654" name="Picture 2" descr="A screenshot of a computer&#10;&#10;Description automatically generated"/>
@@ -1845,7 +1869,7 @@
                 <w:noProof/>
               </w:rPr>
               <w:drawing>
-                <wp:inline distT="0" distB="0" distL="0" distR="0" wp14:anchorId="7527FD89" wp14:editId="32286FB7">
+                <wp:inline distT="0" distB="0" distL="0" distR="0" wp14:anchorId="120B4F0C" wp14:editId="19778C4E">
                   <wp:extent cx="2519534" cy="1989018"/>
                   <wp:effectExtent l="0" t="0" r="0" b="5080"/>
                   <wp:docPr id="920194462" name="Picture 1" descr="A screenshot of a computer&#10;&#10;Description automatically generated"/>
@@ -1892,21 +1916,1179 @@
     </w:tbl>
     <w:p>
       <w:pPr>
+        <w:pStyle w:val="Heading3"/>
+      </w:pPr>
+      <w:r>
+        <w:lastRenderedPageBreak/>
+        <w:t>Points importants de l’implémentation</w:t>
+      </w:r>
+    </w:p>
+    <w:p>
+      <w:pPr>
         <w:pStyle w:val="BITTextkrper"/>
       </w:pPr>
+      <w:r>
+        <w:t>Je ne vais pas écrire tout le code de l’application ci-dessous mais uniquement les parties intéressantes.</w:t>
+      </w:r>
+    </w:p>
+    <w:p>
+      <w:pPr>
+        <w:pStyle w:val="BITCodeBlock"/>
+      </w:pPr>
+      <w:r>
+        <w:t>/**</w:t>
+      </w:r>
+    </w:p>
+    <w:p>
+      <w:pPr>
+        <w:pStyle w:val="BITCodeBlock"/>
+      </w:pPr>
+      <w:r>
+        <w:t xml:space="preserve"> * Update the </w:t>
+      </w:r>
+      <w:proofErr w:type="spellStart"/>
+      <w:r>
+        <w:t>list</w:t>
+      </w:r>
+      <w:proofErr w:type="spellEnd"/>
+      <w:r>
+        <w:t xml:space="preserve"> content</w:t>
+      </w:r>
+    </w:p>
+    <w:p>
+      <w:pPr>
+        <w:pStyle w:val="BITCodeBlock"/>
+      </w:pPr>
+      <w:r>
+        <w:t xml:space="preserve"> * @param values The </w:t>
+      </w:r>
+      <w:proofErr w:type="spellStart"/>
+      <w:r>
+        <w:t>list</w:t>
+      </w:r>
+      <w:proofErr w:type="spellEnd"/>
+      <w:r>
+        <w:t xml:space="preserve"> of values to put in the </w:t>
+      </w:r>
+      <w:proofErr w:type="spellStart"/>
+      <w:r>
+        <w:t>list</w:t>
+      </w:r>
+      <w:proofErr w:type="spellEnd"/>
+    </w:p>
+    <w:p>
+      <w:pPr>
+        <w:pStyle w:val="BITCodeBlock"/>
+      </w:pPr>
+      <w:r>
+        <w:t xml:space="preserve"> */</w:t>
+      </w:r>
+    </w:p>
+    <w:p>
+      <w:pPr>
+        <w:pStyle w:val="BITCodeBlock"/>
+      </w:pPr>
+      <w:r>
+        <w:t xml:space="preserve">public </w:t>
+      </w:r>
+      <w:proofErr w:type="spellStart"/>
+      <w:r>
+        <w:t>void</w:t>
+      </w:r>
+      <w:proofErr w:type="spellEnd"/>
+      <w:r>
+        <w:t xml:space="preserve"> </w:t>
+      </w:r>
+      <w:proofErr w:type="spellStart"/>
+      <w:r>
+        <w:t>updateList</w:t>
+      </w:r>
+      <w:proofErr w:type="spellEnd"/>
+      <w:r>
+        <w:t>(List&lt;String&gt; values) {</w:t>
+      </w:r>
+    </w:p>
+    <w:p>
+      <w:pPr>
+        <w:pStyle w:val="BITCodeBlock"/>
+      </w:pPr>
+      <w:r>
+        <w:t xml:space="preserve">    // Use of Platform.runLater </w:t>
+      </w:r>
+      <w:proofErr w:type="spellStart"/>
+      <w:r>
+        <w:t>because</w:t>
+      </w:r>
+      <w:proofErr w:type="spellEnd"/>
+      <w:r>
+        <w:t xml:space="preserve"> </w:t>
+      </w:r>
+      <w:proofErr w:type="spellStart"/>
+      <w:r>
+        <w:t>it</w:t>
+      </w:r>
+      <w:proofErr w:type="spellEnd"/>
+      <w:r>
+        <w:t xml:space="preserve"> </w:t>
+      </w:r>
+      <w:proofErr w:type="spellStart"/>
+      <w:r>
+        <w:t>will</w:t>
+      </w:r>
+      <w:proofErr w:type="spellEnd"/>
+      <w:r>
+        <w:t xml:space="preserve"> </w:t>
+      </w:r>
+      <w:proofErr w:type="spellStart"/>
+      <w:r>
+        <w:t>be</w:t>
+      </w:r>
+      <w:proofErr w:type="spellEnd"/>
+      <w:r>
+        <w:t xml:space="preserve"> </w:t>
+      </w:r>
+      <w:proofErr w:type="spellStart"/>
+      <w:r>
+        <w:t>called</w:t>
+      </w:r>
+      <w:proofErr w:type="spellEnd"/>
+      <w:r>
+        <w:t xml:space="preserve"> by an </w:t>
+      </w:r>
+      <w:proofErr w:type="spellStart"/>
+      <w:r>
+        <w:t>external</w:t>
+      </w:r>
+      <w:proofErr w:type="spellEnd"/>
+      <w:r>
+        <w:t xml:space="preserve"> thread.</w:t>
+      </w:r>
+    </w:p>
+    <w:p>
+      <w:pPr>
+        <w:pStyle w:val="BITCodeBlock"/>
+      </w:pPr>
+      <w:r>
+        <w:t xml:space="preserve">    Platform.runLater(() -&gt; </w:t>
+      </w:r>
+      <w:proofErr w:type="spellStart"/>
+      <w:r>
+        <w:t>listTask.getItems</w:t>
+      </w:r>
+      <w:proofErr w:type="spellEnd"/>
+      <w:r>
+        <w:t>().</w:t>
+      </w:r>
+      <w:proofErr w:type="spellStart"/>
+      <w:r>
+        <w:t>setAll</w:t>
+      </w:r>
+      <w:proofErr w:type="spellEnd"/>
+      <w:r>
+        <w:t>(values));</w:t>
+      </w:r>
+    </w:p>
+    <w:p>
+      <w:pPr>
+        <w:pStyle w:val="BITCodeBlock"/>
+      </w:pPr>
+      <w:r>
+        <w:t>}</w:t>
+      </w:r>
     </w:p>
     <w:p>
       <w:pPr>
         <w:pStyle w:val="BITTextkrper"/>
       </w:pPr>
+      <w:r>
+        <w:t xml:space="preserve">Lors de la mise à jour de la liste de l’application, l’utilisation du </w:t>
+      </w:r>
+      <w:r>
+        <w:rPr>
+          <w:rStyle w:val="TXTCodeChars"/>
+        </w:rPr>
+        <w:t>Platform.runLater</w:t>
+      </w:r>
+      <w:r>
+        <w:t xml:space="preserve"> permet à un second thread de modifier le contenu de la liste. Sans ce </w:t>
+      </w:r>
+      <w:r>
+        <w:rPr>
+          <w:rStyle w:val="TXTCodeChars"/>
+        </w:rPr>
+        <w:t>Platform.runLater</w:t>
+      </w:r>
+      <w:r>
+        <w:t xml:space="preserve">, la mise à jour de la liste pourrai créer </w:t>
+      </w:r>
+      <w:proofErr w:type="gramStart"/>
+      <w:r>
+        <w:t xml:space="preserve">un </w:t>
+      </w:r>
+      <w:proofErr w:type="spellStart"/>
+      <w:r>
+        <w:rPr>
+          <w:rStyle w:val="TXTCodeChars"/>
+        </w:rPr>
+        <w:t>java</w:t>
+      </w:r>
+      <w:proofErr w:type="gramEnd"/>
+      <w:r>
+        <w:rPr>
+          <w:rStyle w:val="TXTCodeChars"/>
+        </w:rPr>
+        <w:t>.lang.IllegalStateException</w:t>
+      </w:r>
+      <w:proofErr w:type="spellEnd"/>
+      <w:r>
+        <w:t>. Cette erreur n’apparait pas à chaque clique mais arrivera au bout d’un moment.</w:t>
+      </w:r>
+    </w:p>
+    <w:p>
+      <w:pPr>
+        <w:pStyle w:val="BITTextkrper"/>
+      </w:pPr>
+    </w:p>
+    <w:p>
+      <w:pPr>
+        <w:pStyle w:val="BITCodeBlock"/>
+      </w:pPr>
+      <w:r>
+        <w:t>/**</w:t>
+      </w:r>
+    </w:p>
+    <w:p>
+      <w:pPr>
+        <w:pStyle w:val="BITCodeBlock"/>
+      </w:pPr>
+      <w:r>
+        <w:t xml:space="preserve"> * </w:t>
+      </w:r>
+      <w:proofErr w:type="spellStart"/>
+      <w:r>
+        <w:t>Bind</w:t>
+      </w:r>
+      <w:proofErr w:type="spellEnd"/>
+      <w:r>
+        <w:t xml:space="preserve"> the label to the input and enable the </w:t>
+      </w:r>
+      <w:proofErr w:type="spellStart"/>
+      <w:r>
+        <w:t>buttonRunTask</w:t>
+      </w:r>
+      <w:proofErr w:type="spellEnd"/>
+      <w:r>
+        <w:t>.</w:t>
+      </w:r>
+    </w:p>
+    <w:p>
+      <w:pPr>
+        <w:pStyle w:val="BITCodeBlock"/>
+      </w:pPr>
+      <w:r>
+        <w:t xml:space="preserve"> */</w:t>
+      </w:r>
+    </w:p>
+    <w:p>
+      <w:pPr>
+        <w:pStyle w:val="BITCodeBlock"/>
+      </w:pPr>
+      <w:proofErr w:type="spellStart"/>
+      <w:r>
+        <w:t>private</w:t>
+      </w:r>
+      <w:proofErr w:type="spellEnd"/>
+      <w:r>
+        <w:t xml:space="preserve"> </w:t>
+      </w:r>
+      <w:proofErr w:type="spellStart"/>
+      <w:r>
+        <w:t>void</w:t>
+      </w:r>
+      <w:proofErr w:type="spellEnd"/>
+      <w:r>
+        <w:t xml:space="preserve"> </w:t>
+      </w:r>
+      <w:proofErr w:type="spellStart"/>
+      <w:r>
+        <w:t>bindLabelToInputText</w:t>
+      </w:r>
+      <w:proofErr w:type="spellEnd"/>
+      <w:r>
+        <w:t>() {</w:t>
+      </w:r>
+    </w:p>
+    <w:p>
+      <w:pPr>
+        <w:pStyle w:val="BITCodeBlock"/>
+      </w:pPr>
+      <w:r>
+        <w:t xml:space="preserve">    </w:t>
+      </w:r>
+      <w:proofErr w:type="spellStart"/>
+      <w:r>
+        <w:t>label.textProperty</w:t>
+      </w:r>
+      <w:proofErr w:type="spellEnd"/>
+      <w:r>
+        <w:t>().</w:t>
+      </w:r>
+      <w:proofErr w:type="spellStart"/>
+      <w:r>
+        <w:t>bind</w:t>
+      </w:r>
+      <w:proofErr w:type="spellEnd"/>
+      <w:r>
+        <w:t>(</w:t>
+      </w:r>
+      <w:proofErr w:type="spellStart"/>
+      <w:r>
+        <w:t>textLabel.textProperty</w:t>
+      </w:r>
+      <w:proofErr w:type="spellEnd"/>
+      <w:r>
+        <w:t>());</w:t>
+      </w:r>
+    </w:p>
+    <w:p>
+      <w:pPr>
+        <w:pStyle w:val="BITCodeBlock"/>
+      </w:pPr>
+      <w:r>
+        <w:t xml:space="preserve">    </w:t>
+      </w:r>
+      <w:proofErr w:type="spellStart"/>
+      <w:r>
+        <w:t>buttonRunTask.setDisable</w:t>
+      </w:r>
+      <w:proofErr w:type="spellEnd"/>
+      <w:r>
+        <w:t>(false);</w:t>
+      </w:r>
+    </w:p>
+    <w:p>
+      <w:pPr>
+        <w:pStyle w:val="BITCodeBlock"/>
+      </w:pPr>
+      <w:r>
+        <w:t>}</w:t>
+      </w:r>
+    </w:p>
+    <w:p>
+      <w:pPr>
+        <w:pStyle w:val="BITCodeBlock"/>
+      </w:pPr>
+    </w:p>
+    <w:p>
+      <w:pPr>
+        <w:pStyle w:val="BITCodeBlock"/>
+      </w:pPr>
+      <w:r>
+        <w:t>/**</w:t>
+      </w:r>
+    </w:p>
+    <w:p>
+      <w:pPr>
+        <w:pStyle w:val="BITCodeBlock"/>
+      </w:pPr>
+      <w:r>
+        <w:t xml:space="preserve"> * </w:t>
+      </w:r>
+      <w:proofErr w:type="spellStart"/>
+      <w:r>
+        <w:t>Unbind</w:t>
+      </w:r>
+      <w:proofErr w:type="spellEnd"/>
+      <w:r>
+        <w:t xml:space="preserve"> the label </w:t>
+      </w:r>
+      <w:proofErr w:type="spellStart"/>
+      <w:r>
+        <w:t>from</w:t>
+      </w:r>
+      <w:proofErr w:type="spellEnd"/>
+      <w:r>
+        <w:t xml:space="preserve"> the input and </w:t>
+      </w:r>
+      <w:proofErr w:type="spellStart"/>
+      <w:r>
+        <w:t>disable</w:t>
+      </w:r>
+      <w:proofErr w:type="spellEnd"/>
+      <w:r>
+        <w:t xml:space="preserve"> the </w:t>
+      </w:r>
+      <w:proofErr w:type="spellStart"/>
+      <w:r>
+        <w:t>buttonRunTask</w:t>
+      </w:r>
+      <w:proofErr w:type="spellEnd"/>
+      <w:r>
+        <w:t>.</w:t>
+      </w:r>
+    </w:p>
+    <w:p>
+      <w:pPr>
+        <w:pStyle w:val="BITCodeBlock"/>
+      </w:pPr>
+      <w:r>
+        <w:t xml:space="preserve"> */</w:t>
+      </w:r>
+    </w:p>
+    <w:p>
+      <w:pPr>
+        <w:pStyle w:val="BITCodeBlock"/>
+      </w:pPr>
+      <w:proofErr w:type="spellStart"/>
+      <w:r>
+        <w:t>private</w:t>
+      </w:r>
+      <w:proofErr w:type="spellEnd"/>
+      <w:r>
+        <w:t xml:space="preserve"> </w:t>
+      </w:r>
+      <w:proofErr w:type="spellStart"/>
+      <w:r>
+        <w:t>void</w:t>
+      </w:r>
+      <w:proofErr w:type="spellEnd"/>
+      <w:r>
+        <w:t xml:space="preserve"> </w:t>
+      </w:r>
+      <w:proofErr w:type="spellStart"/>
+      <w:r>
+        <w:t>unbindLabelToInputText</w:t>
+      </w:r>
+      <w:proofErr w:type="spellEnd"/>
+      <w:r>
+        <w:t>() {</w:t>
+      </w:r>
+    </w:p>
+    <w:p>
+      <w:pPr>
+        <w:pStyle w:val="BITCodeBlock"/>
+      </w:pPr>
+      <w:r>
+        <w:t xml:space="preserve">    </w:t>
+      </w:r>
+      <w:proofErr w:type="spellStart"/>
+      <w:r>
+        <w:t>label.textProperty</w:t>
+      </w:r>
+      <w:proofErr w:type="spellEnd"/>
+      <w:r>
+        <w:t>().</w:t>
+      </w:r>
+      <w:proofErr w:type="spellStart"/>
+      <w:r>
+        <w:t>unbind</w:t>
+      </w:r>
+      <w:proofErr w:type="spellEnd"/>
+      <w:r>
+        <w:t>();</w:t>
+      </w:r>
+    </w:p>
+    <w:p>
+      <w:pPr>
+        <w:pStyle w:val="BITCodeBlock"/>
+      </w:pPr>
+      <w:r>
+        <w:t xml:space="preserve">    </w:t>
+      </w:r>
+      <w:proofErr w:type="spellStart"/>
+      <w:r>
+        <w:t>buttonRunTask.setDisable</w:t>
+      </w:r>
+      <w:proofErr w:type="spellEnd"/>
+      <w:r>
+        <w:t>(</w:t>
+      </w:r>
+      <w:proofErr w:type="spellStart"/>
+      <w:r>
+        <w:t>true</w:t>
+      </w:r>
+      <w:proofErr w:type="spellEnd"/>
+      <w:r>
+        <w:t>);</w:t>
+      </w:r>
+    </w:p>
+    <w:p>
+      <w:pPr>
+        <w:pStyle w:val="BITCodeBlock"/>
+      </w:pPr>
+      <w:r>
+        <w:t>}</w:t>
+      </w:r>
+    </w:p>
+    <w:p>
+      <w:pPr>
+        <w:pStyle w:val="BITTextkrper"/>
+      </w:pPr>
+      <w:r>
+        <w:t>Ces 2 fonctions créer/retire le lien entre le texte du label « value » avec le champ texte (</w:t>
+      </w:r>
+      <w:proofErr w:type="spellStart"/>
+      <w:r>
+        <w:rPr>
+          <w:rStyle w:val="TXTCodeChars"/>
+        </w:rPr>
+        <w:t>textLabel</w:t>
+      </w:r>
+      <w:proofErr w:type="spellEnd"/>
+      <w:r>
+        <w:t>). Sans cette fonctionnalisée, un autre moyen serai d’utiliser un callback ce qui serai beaucoup moins efficient et dure à gérer.</w:t>
+      </w:r>
+    </w:p>
+    <w:p>
+      <w:pPr>
+        <w:pStyle w:val="BITTextkrper"/>
+      </w:pPr>
+    </w:p>
+    <w:p>
+      <w:pPr>
+        <w:pStyle w:val="BITCodeBlock"/>
+      </w:pPr>
+      <w:r>
+        <w:t xml:space="preserve">// </w:t>
+      </w:r>
+      <w:proofErr w:type="spellStart"/>
+      <w:r>
+        <w:t>Create</w:t>
+      </w:r>
+      <w:proofErr w:type="spellEnd"/>
+      <w:r>
+        <w:t xml:space="preserve"> a </w:t>
+      </w:r>
+      <w:proofErr w:type="spellStart"/>
+      <w:r>
+        <w:t>task</w:t>
+      </w:r>
+      <w:proofErr w:type="spellEnd"/>
+      <w:r>
+        <w:t xml:space="preserve"> to set the new string value</w:t>
+      </w:r>
+    </w:p>
+    <w:p>
+      <w:pPr>
+        <w:pStyle w:val="BITCodeBlock"/>
+      </w:pPr>
+      <w:r>
+        <w:t>Task&lt;</w:t>
+      </w:r>
+      <w:proofErr w:type="spellStart"/>
+      <w:r>
+        <w:t>Void</w:t>
+      </w:r>
+      <w:proofErr w:type="spellEnd"/>
+      <w:r>
+        <w:t xml:space="preserve">&gt; </w:t>
+      </w:r>
+      <w:proofErr w:type="spellStart"/>
+      <w:r>
+        <w:t>fetchTask</w:t>
+      </w:r>
+      <w:proofErr w:type="spellEnd"/>
+      <w:r>
+        <w:t xml:space="preserve"> = new Task() {</w:t>
+      </w:r>
+    </w:p>
+    <w:p>
+      <w:pPr>
+        <w:pStyle w:val="BITCodeBlock"/>
+      </w:pPr>
+      <w:r>
+        <w:t xml:space="preserve">    @Override</w:t>
+      </w:r>
+    </w:p>
+    <w:p>
+      <w:pPr>
+        <w:pStyle w:val="BITCodeBlock"/>
+      </w:pPr>
+      <w:r>
+        <w:t xml:space="preserve">    </w:t>
+      </w:r>
+      <w:proofErr w:type="spellStart"/>
+      <w:r>
+        <w:t>protected</w:t>
+      </w:r>
+      <w:proofErr w:type="spellEnd"/>
+      <w:r>
+        <w:t xml:space="preserve"> </w:t>
+      </w:r>
+      <w:proofErr w:type="spellStart"/>
+      <w:r>
+        <w:t>Void</w:t>
+      </w:r>
+      <w:proofErr w:type="spellEnd"/>
+      <w:r>
+        <w:t xml:space="preserve"> call() </w:t>
+      </w:r>
+      <w:proofErr w:type="spellStart"/>
+      <w:r>
+        <w:t>throws</w:t>
+      </w:r>
+      <w:proofErr w:type="spellEnd"/>
+      <w:r>
+        <w:t xml:space="preserve"> Exception {</w:t>
+      </w:r>
+    </w:p>
+    <w:p>
+      <w:pPr>
+        <w:pStyle w:val="BITCodeBlock"/>
+      </w:pPr>
+      <w:r>
+        <w:t xml:space="preserve">        // </w:t>
+      </w:r>
+      <w:proofErr w:type="spellStart"/>
+      <w:r>
+        <w:t>Simulate</w:t>
+      </w:r>
+      <w:proofErr w:type="spellEnd"/>
+      <w:r>
+        <w:t xml:space="preserve"> a long </w:t>
+      </w:r>
+      <w:proofErr w:type="spellStart"/>
+      <w:r>
+        <w:t>operation</w:t>
+      </w:r>
+      <w:proofErr w:type="spellEnd"/>
+      <w:r>
+        <w:t xml:space="preserve"> (1 second)</w:t>
+      </w:r>
+    </w:p>
+    <w:p>
+      <w:pPr>
+        <w:pStyle w:val="BITCodeBlock"/>
+      </w:pPr>
+      <w:r>
+        <w:t xml:space="preserve">        </w:t>
+      </w:r>
+      <w:proofErr w:type="spellStart"/>
+      <w:r>
+        <w:t>wrk.fetchData</w:t>
+      </w:r>
+      <w:proofErr w:type="spellEnd"/>
+      <w:r>
+        <w:t>();</w:t>
+      </w:r>
+    </w:p>
+    <w:p>
+      <w:pPr>
+        <w:pStyle w:val="BITCodeBlock"/>
+      </w:pPr>
+      <w:r>
+        <w:t xml:space="preserve">        return </w:t>
+      </w:r>
+      <w:proofErr w:type="spellStart"/>
+      <w:r>
+        <w:t>null</w:t>
+      </w:r>
+      <w:proofErr w:type="spellEnd"/>
+      <w:r>
+        <w:t>;</w:t>
+      </w:r>
+    </w:p>
+    <w:p>
+      <w:pPr>
+        <w:pStyle w:val="BITCodeBlock"/>
+      </w:pPr>
+      <w:r>
+        <w:t xml:space="preserve">    }</w:t>
+      </w:r>
+    </w:p>
+    <w:p>
+      <w:pPr>
+        <w:pStyle w:val="BITCodeBlock"/>
+      </w:pPr>
+      <w:r>
+        <w:t>};</w:t>
+      </w:r>
+    </w:p>
+    <w:p>
+      <w:pPr>
+        <w:pStyle w:val="BITCodeBlock"/>
+      </w:pPr>
+    </w:p>
+    <w:p>
+      <w:pPr>
+        <w:pStyle w:val="BITCodeBlock"/>
+      </w:pPr>
+      <w:r>
+        <w:t xml:space="preserve">// On </w:t>
+      </w:r>
+      <w:proofErr w:type="spellStart"/>
+      <w:r>
+        <w:t>task</w:t>
+      </w:r>
+      <w:proofErr w:type="spellEnd"/>
+      <w:r>
+        <w:t xml:space="preserve"> </w:t>
+      </w:r>
+      <w:proofErr w:type="spellStart"/>
+      <w:r>
+        <w:t>success</w:t>
+      </w:r>
+      <w:proofErr w:type="spellEnd"/>
+      <w:r>
+        <w:t xml:space="preserve">, </w:t>
+      </w:r>
+      <w:proofErr w:type="spellStart"/>
+      <w:r>
+        <w:t>rebind</w:t>
+      </w:r>
+      <w:proofErr w:type="spellEnd"/>
+      <w:r>
+        <w:t xml:space="preserve"> the </w:t>
+      </w:r>
+      <w:proofErr w:type="spellStart"/>
+      <w:r>
+        <w:t>text</w:t>
+      </w:r>
+      <w:proofErr w:type="spellEnd"/>
+    </w:p>
+    <w:p>
+      <w:pPr>
+        <w:pStyle w:val="BITCodeBlock"/>
+      </w:pPr>
+      <w:proofErr w:type="spellStart"/>
+      <w:r>
+        <w:t>fetchTask.setOnSucceeded</w:t>
+      </w:r>
+      <w:proofErr w:type="spellEnd"/>
+      <w:r>
+        <w:t>((</w:t>
+      </w:r>
+      <w:proofErr w:type="spellStart"/>
+      <w:r>
+        <w:t>WorkerStateEvent</w:t>
+      </w:r>
+      <w:proofErr w:type="spellEnd"/>
+      <w:r>
+        <w:t xml:space="preserve"> e) -&gt; {</w:t>
+      </w:r>
+    </w:p>
+    <w:p>
+      <w:pPr>
+        <w:pStyle w:val="BITCodeBlock"/>
+      </w:pPr>
+      <w:r>
+        <w:t xml:space="preserve">    </w:t>
+      </w:r>
+      <w:proofErr w:type="spellStart"/>
+      <w:r>
+        <w:t>bindLabelToInputText</w:t>
+      </w:r>
+      <w:proofErr w:type="spellEnd"/>
+      <w:r>
+        <w:t>();</w:t>
+      </w:r>
+    </w:p>
+    <w:p>
+      <w:pPr>
+        <w:pStyle w:val="BITCodeBlock"/>
+      </w:pPr>
+      <w:r>
+        <w:t>});</w:t>
+      </w:r>
+    </w:p>
+    <w:p>
+      <w:pPr>
+        <w:pStyle w:val="BITCodeBlock"/>
+      </w:pPr>
+    </w:p>
+    <w:p>
+      <w:pPr>
+        <w:pStyle w:val="BITCodeBlock"/>
+      </w:pPr>
+      <w:r>
+        <w:t xml:space="preserve">// Start the </w:t>
+      </w:r>
+      <w:proofErr w:type="spellStart"/>
+      <w:r>
+        <w:t>task</w:t>
+      </w:r>
+      <w:proofErr w:type="spellEnd"/>
+    </w:p>
+    <w:p>
+      <w:pPr>
+        <w:pStyle w:val="BITCodeBlock"/>
+      </w:pPr>
+      <w:r>
+        <w:t>new Thread(</w:t>
+      </w:r>
+      <w:proofErr w:type="spellStart"/>
+      <w:r>
+        <w:t>fetchTask</w:t>
+      </w:r>
+      <w:proofErr w:type="spellEnd"/>
+      <w:r>
+        <w:t>).start();</w:t>
+      </w:r>
+    </w:p>
+    <w:p>
+      <w:pPr>
+        <w:pStyle w:val="BITTextkrper"/>
+      </w:pPr>
+      <w:r>
+        <w:t>La création d’une tâche (</w:t>
+      </w:r>
+      <w:r>
+        <w:rPr>
+          <w:rStyle w:val="TXTCodeChars"/>
+        </w:rPr>
+        <w:t>Task</w:t>
+      </w:r>
+      <w:r>
+        <w:t>) dans ce cas permet d’ajouter des callbacks pour l’exécution de la tâche. Ici, après que le Worker à récupérer les données, le texte est lié au champ de texte. Comme vous pouvez le voir, la tâche est lancée via la création et exécution d’un nouveau thread.</w:t>
+      </w:r>
     </w:p>
     <w:p>
       <w:pPr>
         <w:pStyle w:val="Heading3"/>
       </w:pPr>
       <w:r>
+        <w:t>Récapitulatifs</w:t>
+      </w:r>
+    </w:p>
+    <w:p>
+      <w:pPr>
+        <w:pStyle w:val="BITTabelleBullet"/>
+      </w:pPr>
+      <w:r>
+        <w:rPr>
+          <w:rStyle w:val="TXTCodeChars"/>
+        </w:rPr>
+        <w:t>Platform.runLater</w:t>
+      </w:r>
+      <w:r>
+        <w:t xml:space="preserve"> permet d’interagir avec le thread JavaFX.</w:t>
+      </w:r>
+    </w:p>
+    <w:p>
+      <w:pPr>
+        <w:pStyle w:val="BITTabelleBullet"/>
+      </w:pPr>
+      <w:r>
+        <w:t xml:space="preserve">Les </w:t>
+      </w:r>
+      <w:r>
+        <w:rPr>
+          <w:rStyle w:val="TXTCodeChars"/>
+        </w:rPr>
+        <w:t>Bindings</w:t>
+      </w:r>
+      <w:r>
+        <w:t xml:space="preserve"> permettent de lier les valeurs avec entre elle.</w:t>
+      </w:r>
+    </w:p>
+    <w:p>
+      <w:pPr>
+        <w:pStyle w:val="BITTabelleBullet"/>
+      </w:pPr>
+      <w:r>
+        <w:t xml:space="preserve">Les </w:t>
+      </w:r>
+      <w:r>
+        <w:rPr>
+          <w:rStyle w:val="TXTCodeChars"/>
+        </w:rPr>
+        <w:t>Task</w:t>
+      </w:r>
+      <w:r>
+        <w:t xml:space="preserve"> permettent une gestion avancée des Threads et un meilleur contrôle de flux.</w:t>
+      </w:r>
+    </w:p>
+    <w:p>
+      <w:pPr>
+        <w:pStyle w:val="Heading2"/>
+      </w:pPr>
+      <w:bookmarkStart w:id="6" w:name="_Toc167170307"/>
+      <w:r>
+        <w:t>Moving</w:t>
+      </w:r>
+      <w:r>
+        <w:t>-</w:t>
+      </w:r>
+      <w:r>
+        <w:t>TT</w:t>
+      </w:r>
+      <w:bookmarkEnd w:id="6"/>
+    </w:p>
+    <w:p>
+      <w:pPr>
+        <w:pStyle w:val="BITTextkrper"/>
+      </w:pPr>
+      <w:r>
+        <w:t>Ce test technologique a pour but de tester le déplacement d’image sur l’écran. Ceci permet de mieux comprendre comme créer des animations et simulations sur le « backend » et les afficher sur le frontend.</w:t>
+      </w:r>
+    </w:p>
+    <w:p>
+      <w:pPr>
+        <w:pStyle w:val="Heading3"/>
+      </w:pPr>
+      <w:r>
+        <w:t>Fonctionnement</w:t>
+      </w:r>
+    </w:p>
+    <w:p>
+      <w:pPr>
+        <w:pStyle w:val="BITTextkrper"/>
+      </w:pPr>
+      <w:r>
+        <w:t>Quand vous lancerez cette application, vous verrez une flèche tourner autour du centre de la fenêtre. Cette application n’a aucune action intéressante mais permet de mieux comprendre comment JavaFX gère ses entités et comment les déplacer sur l’écran.</w:t>
+      </w:r>
+    </w:p>
+    <w:p>
+      <w:pPr>
+        <w:pStyle w:val="BITTextkrper"/>
+      </w:pPr>
+      <w:r>
+        <w:rPr>
+          <w:noProof/>
+        </w:rPr>
+        <w:drawing>
+          <wp:inline distT="0" distB="0" distL="0" distR="0" wp14:anchorId="77477096" wp14:editId="39089637">
+            <wp:extent cx="2976282" cy="2336468"/>
+            <wp:effectExtent l="0" t="0" r="0" b="635"/>
+            <wp:docPr id="310107265" name="Picture 4" descr="A screen shot of a computer&#10;&#10;Description automatically generated"/>
+            <wp:cNvGraphicFramePr>
+              <a:graphicFrameLocks xmlns:a="http://schemas.openxmlformats.org/drawingml/2006/main" noChangeAspect="1"/>
+            </wp:cNvGraphicFramePr>
+            <a:graphic xmlns:a="http://schemas.openxmlformats.org/drawingml/2006/main">
+              <a:graphicData uri="http://schemas.openxmlformats.org/drawingml/2006/picture">
+                <pic:pic xmlns:pic="http://schemas.openxmlformats.org/drawingml/2006/picture">
+                  <pic:nvPicPr>
+                    <pic:cNvPr id="310107265" name="Picture 4" descr="A screen shot of a computer&#10;&#10;Description automatically generated"/>
+                    <pic:cNvPicPr/>
+                  </pic:nvPicPr>
+                  <pic:blipFill>
+                    <a:blip r:embed="rId14" cstate="print">
+                      <a:extLst>
+                        <a:ext uri="{28A0092B-C50C-407E-A947-70E740481C1C}">
+                          <a14:useLocalDpi xmlns:a14="http://schemas.microsoft.com/office/drawing/2010/main" val="0"/>
+                        </a:ext>
+                      </a:extLst>
+                    </a:blip>
+                    <a:stretch>
+                      <a:fillRect/>
+                    </a:stretch>
+                  </pic:blipFill>
+                  <pic:spPr>
+                    <a:xfrm>
+                      <a:off x="0" y="0"/>
+                      <a:ext cx="2994335" cy="2350640"/>
+                    </a:xfrm>
+                    <a:prstGeom prst="rect">
+                      <a:avLst/>
+                    </a:prstGeom>
+                  </pic:spPr>
+                </pic:pic>
+              </a:graphicData>
+            </a:graphic>
+          </wp:inline>
+        </w:drawing>
+      </w:r>
+    </w:p>
+    <w:p>
+      <w:pPr>
+        <w:pStyle w:val="Heading3"/>
+      </w:pPr>
+      <w:r>
         <w:lastRenderedPageBreak/>
-        <w:t>Détails d’implémentation</w:t>
+        <w:t>Points importants du code</w:t>
+      </w:r>
+    </w:p>
+    <w:p>
+      <w:pPr>
+        <w:pStyle w:val="BITCodeBlock"/>
+      </w:pPr>
+      <w:r>
+        <w:t>/**</w:t>
+      </w:r>
+    </w:p>
+    <w:p>
+      <w:pPr>
+        <w:pStyle w:val="BITCodeBlock"/>
+      </w:pPr>
+      <w:r>
+        <w:t xml:space="preserve"> * Set the </w:t>
+      </w:r>
+      <w:proofErr w:type="spellStart"/>
+      <w:r>
+        <w:t>arrow</w:t>
+      </w:r>
+      <w:proofErr w:type="spellEnd"/>
+      <w:r>
+        <w:t xml:space="preserve"> position.</w:t>
+      </w:r>
+    </w:p>
+    <w:p>
+      <w:pPr>
+        <w:pStyle w:val="BITCodeBlock"/>
+      </w:pPr>
+      <w:r>
+        <w:t xml:space="preserve"> */</w:t>
+      </w:r>
+    </w:p>
+    <w:p>
+      <w:pPr>
+        <w:pStyle w:val="BITCodeBlock"/>
+      </w:pPr>
+      <w:r>
+        <w:t xml:space="preserve">public </w:t>
+      </w:r>
+      <w:proofErr w:type="spellStart"/>
+      <w:r>
+        <w:t>void</w:t>
+      </w:r>
+      <w:proofErr w:type="spellEnd"/>
+      <w:r>
+        <w:t xml:space="preserve"> </w:t>
+      </w:r>
+      <w:proofErr w:type="spellStart"/>
+      <w:r>
+        <w:t>setArrowPosition</w:t>
+      </w:r>
+      <w:proofErr w:type="spellEnd"/>
+      <w:r>
+        <w:t xml:space="preserve">(double x, </w:t>
+      </w:r>
+      <w:proofErr w:type="gramStart"/>
+      <w:r>
+        <w:t>double y</w:t>
+      </w:r>
+      <w:proofErr w:type="gramEnd"/>
+      <w:r>
+        <w:t>) {</w:t>
+      </w:r>
+    </w:p>
+    <w:p>
+      <w:pPr>
+        <w:pStyle w:val="BITCodeBlock"/>
+      </w:pPr>
+      <w:r>
+        <w:t xml:space="preserve">    </w:t>
+      </w:r>
+      <w:proofErr w:type="spellStart"/>
+      <w:r>
+        <w:t>arrow.setLayoutX</w:t>
+      </w:r>
+      <w:proofErr w:type="spellEnd"/>
+      <w:r>
+        <w:t>(x);</w:t>
+      </w:r>
+    </w:p>
+    <w:p>
+      <w:pPr>
+        <w:pStyle w:val="BITCodeBlock"/>
+      </w:pPr>
+      <w:r>
+        <w:t xml:space="preserve">    </w:t>
+      </w:r>
+      <w:proofErr w:type="spellStart"/>
+      <w:r>
+        <w:t>arrow.setLayoutY</w:t>
+      </w:r>
+      <w:proofErr w:type="spellEnd"/>
+      <w:r>
+        <w:t>(y);</w:t>
+      </w:r>
+    </w:p>
+    <w:p>
+      <w:pPr>
+        <w:pStyle w:val="BITCodeBlock"/>
+      </w:pPr>
+      <w:r>
+        <w:t>}</w:t>
+      </w:r>
+    </w:p>
+    <w:p>
+      <w:pPr>
+        <w:pStyle w:val="BITCodeBlock"/>
+      </w:pPr>
+      <w:r>
+        <w:br/>
+        <w:t>/**</w:t>
+      </w:r>
+    </w:p>
+    <w:p>
+      <w:pPr>
+        <w:pStyle w:val="BITCodeBlock"/>
+      </w:pPr>
+      <w:r>
+        <w:t xml:space="preserve"> * Set the </w:t>
+      </w:r>
+      <w:proofErr w:type="spellStart"/>
+      <w:r>
+        <w:t>arrow</w:t>
+      </w:r>
+      <w:proofErr w:type="spellEnd"/>
+      <w:r>
+        <w:t xml:space="preserve"> rotation in </w:t>
+      </w:r>
+      <w:proofErr w:type="spellStart"/>
+      <w:r>
+        <w:t>degree</w:t>
+      </w:r>
+      <w:proofErr w:type="spellEnd"/>
+      <w:r>
+        <w:t>.</w:t>
+      </w:r>
+    </w:p>
+    <w:p>
+      <w:pPr>
+        <w:pStyle w:val="BITCodeBlock"/>
+      </w:pPr>
+      <w:r>
+        <w:t xml:space="preserve"> */</w:t>
+      </w:r>
+    </w:p>
+    <w:p>
+      <w:pPr>
+        <w:pStyle w:val="BITCodeBlock"/>
+      </w:pPr>
+      <w:r>
+        <w:t xml:space="preserve">public </w:t>
+      </w:r>
+      <w:proofErr w:type="spellStart"/>
+      <w:r>
+        <w:t>void</w:t>
+      </w:r>
+      <w:proofErr w:type="spellEnd"/>
+      <w:r>
+        <w:t xml:space="preserve"> </w:t>
+      </w:r>
+      <w:proofErr w:type="spellStart"/>
+      <w:r>
+        <w:t>setArrowRotation</w:t>
+      </w:r>
+      <w:proofErr w:type="spellEnd"/>
+      <w:r>
+        <w:t>(double angle) {</w:t>
+      </w:r>
+    </w:p>
+    <w:p>
+      <w:pPr>
+        <w:pStyle w:val="BITCodeBlock"/>
+      </w:pPr>
+      <w:r>
+        <w:t xml:space="preserve">    </w:t>
+      </w:r>
+      <w:proofErr w:type="spellStart"/>
+      <w:r>
+        <w:t>arrow.setRotate</w:t>
+      </w:r>
+      <w:proofErr w:type="spellEnd"/>
+      <w:r>
+        <w:t>(angle);</w:t>
+      </w:r>
+    </w:p>
+    <w:p>
+      <w:pPr>
+        <w:pStyle w:val="BITCodeBlock"/>
+      </w:pPr>
+      <w:r>
+        <w:t>}</w:t>
       </w:r>
     </w:p>
     <w:p>
@@ -1914,21 +3096,63 @@
         <w:pStyle w:val="BITTextkrper"/>
       </w:pPr>
       <w:r>
-        <w:t xml:space="preserve">Je ne vais pas écrire </w:t>
-      </w:r>
-      <w:r>
-        <w:t>tout le code</w:t>
-      </w:r>
-      <w:r>
-        <w:t xml:space="preserve"> de l’application ci-dessous mais uniquement les parties intéressantes.</w:t>
-      </w:r>
+        <w:t xml:space="preserve">Ceci </w:t>
+      </w:r>
+      <w:r>
+        <w:t xml:space="preserve">est le code permettant </w:t>
+      </w:r>
+      <w:r>
+        <w:t>de déplacer et tourer un</w:t>
+      </w:r>
+      <w:r>
+        <w:t xml:space="preserve">e </w:t>
+      </w:r>
+      <w:proofErr w:type="spellStart"/>
+      <w:r>
+        <w:rPr>
+          <w:rStyle w:val="TXTCodeChars"/>
+        </w:rPr>
+        <w:t>ImageView</w:t>
+      </w:r>
+      <w:proofErr w:type="spellEnd"/>
+      <w:r>
+        <w:t xml:space="preserve"> nommée </w:t>
+      </w:r>
+      <w:proofErr w:type="spellStart"/>
+      <w:r>
+        <w:rPr>
+          <w:rStyle w:val="TXTCodeChars"/>
+        </w:rPr>
+        <w:t>arrow</w:t>
+      </w:r>
+      <w:proofErr w:type="spellEnd"/>
+      <w:r>
+        <w:t>.</w:t>
+      </w:r>
+      <w:r>
+        <w:t xml:space="preserve"> La modification de ces valeurs ne demande pas de </w:t>
+      </w:r>
+      <w:r>
+        <w:rPr>
+          <w:rStyle w:val="TXTCodeChars"/>
+        </w:rPr>
+        <w:t>Platform.runLater</w:t>
+      </w:r>
+      <w:r>
+        <w:t xml:space="preserve">. </w:t>
+      </w:r>
+    </w:p>
+    <w:p>
+      <w:pPr>
+        <w:pStyle w:val="BITTextkrper"/>
+      </w:pPr>
     </w:p>
     <w:p>
       <w:pPr>
         <w:pStyle w:val="BITCodeBlock"/>
       </w:pPr>
       <w:r>
-        <w:t>/**</w:t>
+        <w:t>// Update position</w:t>
       </w:r>
     </w:p>
     <w:p>
@@ -1936,15 +3160,23 @@
         <w:pStyle w:val="BITCodeBlock"/>
       </w:pPr>
       <w:r>
-        <w:t xml:space="preserve"> * Update the </w:t>
-      </w:r>
-      <w:proofErr w:type="spellStart"/>
-      <w:r>
-        <w:t>list</w:t>
-      </w:r>
-      <w:proofErr w:type="spellEnd"/>
-      <w:r>
-        <w:t xml:space="preserve"> content</w:t>
+        <w:t>/</w:t>
+      </w:r>
+      <w:proofErr w:type="gramStart"/>
+      <w:r>
+        <w:t>/  sin</w:t>
+      </w:r>
+      <w:proofErr w:type="gramEnd"/>
+      <w:r>
+        <w:t xml:space="preserve">(x)        = SIN </w:t>
+      </w:r>
+      <w:proofErr w:type="spellStart"/>
+      <w:r>
+        <w:t>from</w:t>
+      </w:r>
+      <w:proofErr w:type="spellEnd"/>
+      <w:r>
+        <w:t xml:space="preserve"> -1 to 1</w:t>
       </w:r>
     </w:p>
     <w:p>
@@ -1952,28 +3184,44 @@
         <w:pStyle w:val="BITCodeBlock"/>
       </w:pPr>
       <w:r>
-        <w:t xml:space="preserve"> * @param values The </w:t>
-      </w:r>
-      <w:proofErr w:type="spellStart"/>
-      <w:r>
-        <w:t>list</w:t>
-      </w:r>
-      <w:proofErr w:type="spellEnd"/>
-      <w:r>
-        <w:t xml:space="preserve"> of values to put in the </w:t>
-      </w:r>
-      <w:proofErr w:type="spellStart"/>
-      <w:r>
-        <w:t>list</w:t>
-      </w:r>
-      <w:proofErr w:type="spellEnd"/>
+        <w:t>/</w:t>
+      </w:r>
+      <w:proofErr w:type="gramStart"/>
+      <w:r>
+        <w:t>/  sin</w:t>
+      </w:r>
+      <w:proofErr w:type="gramEnd"/>
+      <w:r>
+        <w:t xml:space="preserve">(x)+1      = SIN </w:t>
+      </w:r>
+      <w:proofErr w:type="spellStart"/>
+      <w:r>
+        <w:t>from</w:t>
+      </w:r>
+      <w:proofErr w:type="spellEnd"/>
+      <w:r>
+        <w:t xml:space="preserve">  0 to 2</w:t>
+      </w:r>
     </w:p>
     <w:p>
       <w:pPr>
         <w:pStyle w:val="BITCodeBlock"/>
       </w:pPr>
       <w:r>
-        <w:t xml:space="preserve"> */</w:t>
+        <w:t xml:space="preserve">// (sin(x)+1)/2   = SIN </w:t>
+      </w:r>
+      <w:proofErr w:type="spellStart"/>
+      <w:proofErr w:type="gramStart"/>
+      <w:r>
+        <w:t>from</w:t>
+      </w:r>
+      <w:proofErr w:type="spellEnd"/>
+      <w:r>
+        <w:t xml:space="preserve">  0</w:t>
+      </w:r>
+      <w:proofErr w:type="gramEnd"/>
+      <w:r>
+        <w:t xml:space="preserve"> to 1</w:t>
       </w:r>
     </w:p>
     <w:p>
@@ -1981,767 +3229,398 @@
         <w:pStyle w:val="BITCodeBlock"/>
       </w:pPr>
       <w:r>
-        <w:t xml:space="preserve">public </w:t>
-      </w:r>
-      <w:proofErr w:type="spellStart"/>
-      <w:r>
-        <w:t>void</w:t>
-      </w:r>
-      <w:proofErr w:type="spellEnd"/>
+        <w:t xml:space="preserve">// (sin(x)+1)/2*n = SIN </w:t>
+      </w:r>
+      <w:proofErr w:type="spellStart"/>
+      <w:proofErr w:type="gramStart"/>
+      <w:r>
+        <w:t>from</w:t>
+      </w:r>
+      <w:proofErr w:type="spellEnd"/>
+      <w:r>
+        <w:t xml:space="preserve">  0</w:t>
+      </w:r>
+      <w:proofErr w:type="gramEnd"/>
+      <w:r>
+        <w:t xml:space="preserve"> to N</w:t>
+      </w:r>
+    </w:p>
+    <w:p>
+      <w:pPr>
+        <w:pStyle w:val="BITCodeBlock"/>
+      </w:pPr>
+      <w:r>
+        <w:t xml:space="preserve">double angle = start * </w:t>
+      </w:r>
+      <w:proofErr w:type="spellStart"/>
+      <w:r>
+        <w:t>Math.PI</w:t>
+      </w:r>
+      <w:proofErr w:type="spellEnd"/>
+      <w:r>
+        <w:t xml:space="preserve"> * 2 / SEC_PER_ROT;</w:t>
+      </w:r>
+    </w:p>
+    <w:p>
+      <w:pPr>
+        <w:pStyle w:val="BITCodeBlock"/>
+      </w:pPr>
+      <w:r>
+        <w:t xml:space="preserve">double </w:t>
+      </w:r>
+      <w:proofErr w:type="spellStart"/>
+      <w:r>
+        <w:t>xMult</w:t>
+      </w:r>
+      <w:proofErr w:type="spellEnd"/>
+      <w:r>
+        <w:t xml:space="preserve"> = </w:t>
+      </w:r>
+      <w:proofErr w:type="spellStart"/>
+      <w:r>
+        <w:t>ctrl.getLayerWidth</w:t>
+      </w:r>
+      <w:proofErr w:type="spellEnd"/>
+      <w:r>
+        <w:t xml:space="preserve">() - </w:t>
+      </w:r>
+      <w:proofErr w:type="spellStart"/>
+      <w:r>
+        <w:t>ctrl.getArrowWidth</w:t>
+      </w:r>
+      <w:proofErr w:type="spellEnd"/>
+      <w:r>
+        <w:t>();</w:t>
+      </w:r>
+    </w:p>
+    <w:p>
+      <w:pPr>
+        <w:pStyle w:val="BITCodeBlock"/>
+      </w:pPr>
+      <w:r>
+        <w:t xml:space="preserve">double </w:t>
+      </w:r>
+      <w:proofErr w:type="spellStart"/>
+      <w:r>
+        <w:t>yMult</w:t>
+      </w:r>
+      <w:proofErr w:type="spellEnd"/>
+      <w:r>
+        <w:t xml:space="preserve"> = </w:t>
+      </w:r>
+      <w:proofErr w:type="spellStart"/>
+      <w:r>
+        <w:t>ctrl.getLayerHeight</w:t>
+      </w:r>
+      <w:proofErr w:type="spellEnd"/>
+      <w:r>
+        <w:t xml:space="preserve">() - </w:t>
+      </w:r>
+      <w:proofErr w:type="spellStart"/>
+      <w:r>
+        <w:t>ctrl.getArrowHeight</w:t>
+      </w:r>
+      <w:proofErr w:type="spellEnd"/>
+      <w:r>
+        <w:t>();</w:t>
+      </w:r>
+    </w:p>
+    <w:p>
+      <w:pPr>
+        <w:pStyle w:val="BITCodeBlock"/>
+      </w:pPr>
+      <w:r>
+        <w:t>x = (</w:t>
+      </w:r>
+      <w:proofErr w:type="spellStart"/>
+      <w:r>
+        <w:t>Math.sin</w:t>
+      </w:r>
+      <w:proofErr w:type="spellEnd"/>
+      <w:r>
+        <w:t xml:space="preserve">(angle) + 1) / 2 * </w:t>
+      </w:r>
+      <w:proofErr w:type="spellStart"/>
+      <w:r>
+        <w:t>xMult</w:t>
+      </w:r>
+      <w:proofErr w:type="spellEnd"/>
+      <w:r>
+        <w:t>;</w:t>
+      </w:r>
+    </w:p>
+    <w:p>
+      <w:pPr>
+        <w:pStyle w:val="BITCodeBlock"/>
+      </w:pPr>
+      <w:r>
+        <w:t>y = (</w:t>
+      </w:r>
+      <w:proofErr w:type="spellStart"/>
+      <w:r>
+        <w:t>Math.cos</w:t>
+      </w:r>
+      <w:proofErr w:type="spellEnd"/>
+      <w:r>
+        <w:t xml:space="preserve">(angle) + 1) / 2 * </w:t>
+      </w:r>
+      <w:proofErr w:type="spellStart"/>
+      <w:r>
+        <w:t>yMult</w:t>
+      </w:r>
+      <w:proofErr w:type="spellEnd"/>
+      <w:r>
+        <w:t>;</w:t>
+      </w:r>
+    </w:p>
+    <w:p>
+      <w:pPr>
+        <w:pStyle w:val="BITCodeBlock"/>
+      </w:pPr>
+      <w:proofErr w:type="spellStart"/>
+      <w:r>
+        <w:t>ctrl.setArrowPosition</w:t>
+      </w:r>
+      <w:proofErr w:type="spellEnd"/>
+      <w:r>
+        <w:t>(x, y);</w:t>
+      </w:r>
+    </w:p>
+    <w:p>
+      <w:pPr>
+        <w:pStyle w:val="BITCodeBlock"/>
+      </w:pPr>
+      <w:proofErr w:type="spellStart"/>
+      <w:r>
+        <w:t>ctrl.setArrowRotation</w:t>
+      </w:r>
+      <w:proofErr w:type="spellEnd"/>
+      <w:r>
+        <w:t xml:space="preserve">(-angle / </w:t>
+      </w:r>
+      <w:proofErr w:type="spellStart"/>
+      <w:r>
+        <w:t>Math.PI</w:t>
+      </w:r>
+      <w:proofErr w:type="spellEnd"/>
+      <w:r>
+        <w:t xml:space="preserve"> / 2 * 360);</w:t>
+      </w:r>
+    </w:p>
+    <w:p>
+      <w:pPr>
+        <w:pStyle w:val="BITTextkrper"/>
+      </w:pPr>
+      <w:r>
+        <w:t>Et voici comment le Worker modifie la position de la flèche. Ce n’est rien de plus qu’un peu de trigonométrie.</w:t>
+      </w:r>
+    </w:p>
+    <w:p>
+      <w:pPr>
+        <w:pStyle w:val="BITTextkrper"/>
+      </w:pPr>
+    </w:p>
+    <w:p>
+      <w:pPr>
+        <w:pStyle w:val="BITCodeBlock"/>
+      </w:pPr>
+      <w:r>
+        <w:t xml:space="preserve">// </w:t>
+      </w:r>
+      <w:proofErr w:type="spellStart"/>
+      <w:r>
+        <w:t>Sleep</w:t>
+      </w:r>
+      <w:proofErr w:type="spellEnd"/>
+      <w:r>
+        <w:t xml:space="preserve"> to </w:t>
+      </w:r>
+      <w:proofErr w:type="spellStart"/>
+      <w:r>
+        <w:t>reach</w:t>
+      </w:r>
+      <w:proofErr w:type="spellEnd"/>
+      <w:r>
+        <w:t xml:space="preserve"> a FPS goal</w:t>
+      </w:r>
+    </w:p>
+    <w:p>
+      <w:pPr>
+        <w:pStyle w:val="BITCodeBlock"/>
+      </w:pPr>
+      <w:r>
+        <w:t xml:space="preserve">double </w:t>
+      </w:r>
+      <w:proofErr w:type="spellStart"/>
+      <w:r>
+        <w:t>now</w:t>
+      </w:r>
+      <w:proofErr w:type="spellEnd"/>
+      <w:r>
+        <w:t xml:space="preserve"> = </w:t>
+      </w:r>
+      <w:proofErr w:type="spellStart"/>
+      <w:r>
+        <w:t>getTime</w:t>
+      </w:r>
+      <w:proofErr w:type="spellEnd"/>
+      <w:r>
+        <w:t>();</w:t>
+      </w:r>
+    </w:p>
+    <w:p>
+      <w:pPr>
+        <w:pStyle w:val="BITCodeBlock"/>
+      </w:pPr>
+      <w:r>
+        <w:t xml:space="preserve">long </w:t>
+      </w:r>
+      <w:proofErr w:type="spellStart"/>
+      <w:r>
+        <w:t>sleepMS</w:t>
+      </w:r>
+      <w:proofErr w:type="spellEnd"/>
+      <w:r>
+        <w:t xml:space="preserve"> = </w:t>
+      </w:r>
+      <w:proofErr w:type="spellStart"/>
+      <w:r>
+        <w:t>Math.round</w:t>
+      </w:r>
+      <w:proofErr w:type="spellEnd"/>
+      <w:r>
+        <w:t>((1.0/FPS - (</w:t>
+      </w:r>
+      <w:proofErr w:type="spellStart"/>
+      <w:r>
+        <w:t>now</w:t>
+      </w:r>
+      <w:proofErr w:type="spellEnd"/>
+      <w:r>
+        <w:t xml:space="preserve"> - start)) * 1000);</w:t>
+      </w:r>
+    </w:p>
+    <w:p>
+      <w:pPr>
+        <w:pStyle w:val="BITCodeBlock"/>
+      </w:pPr>
+      <w:r>
+        <w:t>if (</w:t>
+      </w:r>
+      <w:proofErr w:type="spellStart"/>
+      <w:r>
+        <w:t>sleepMS</w:t>
+      </w:r>
+      <w:proofErr w:type="spellEnd"/>
+      <w:r>
+        <w:t xml:space="preserve"> &gt; 0) {</w:t>
+      </w:r>
+    </w:p>
+    <w:p>
+      <w:pPr>
+        <w:pStyle w:val="BITCodeBlock"/>
+      </w:pPr>
+      <w:r>
+        <w:t xml:space="preserve">    </w:t>
+      </w:r>
+      <w:proofErr w:type="spellStart"/>
+      <w:r>
+        <w:t>try</w:t>
+      </w:r>
+      <w:proofErr w:type="spellEnd"/>
+      <w:r>
+        <w:t xml:space="preserve"> {</w:t>
+      </w:r>
+    </w:p>
+    <w:p>
+      <w:pPr>
+        <w:pStyle w:val="BITCodeBlock"/>
+      </w:pPr>
+      <w:r>
+        <w:t xml:space="preserve">        </w:t>
+      </w:r>
+      <w:proofErr w:type="spellStart"/>
+      <w:r>
+        <w:t>Thread.sleep</w:t>
+      </w:r>
+      <w:proofErr w:type="spellEnd"/>
+      <w:r>
+        <w:t>(</w:t>
+      </w:r>
+      <w:proofErr w:type="spellStart"/>
+      <w:r>
+        <w:t>sleepMS</w:t>
+      </w:r>
+      <w:proofErr w:type="spellEnd"/>
+      <w:r>
+        <w:t>);</w:t>
+      </w:r>
+    </w:p>
+    <w:p>
+      <w:pPr>
+        <w:pStyle w:val="BITCodeBlock"/>
+      </w:pPr>
+      <w:r>
+        <w:t xml:space="preserve">    } catch (</w:t>
+      </w:r>
+      <w:proofErr w:type="spellStart"/>
+      <w:r>
+        <w:t>InterruptedException</w:t>
+      </w:r>
+      <w:proofErr w:type="spellEnd"/>
+      <w:r>
+        <w:t xml:space="preserve"> e) {</w:t>
+      </w:r>
+    </w:p>
+    <w:p>
+      <w:pPr>
+        <w:pStyle w:val="BITCodeBlock"/>
+      </w:pPr>
+      <w:r>
+        <w:t xml:space="preserve">        </w:t>
+      </w:r>
+      <w:proofErr w:type="spellStart"/>
+      <w:r>
+        <w:t>System.err.println</w:t>
+      </w:r>
+      <w:proofErr w:type="spellEnd"/>
+      <w:r>
+        <w:t>("</w:t>
+      </w:r>
+      <w:proofErr w:type="spellStart"/>
+      <w:r>
+        <w:t>Unreachable</w:t>
+      </w:r>
+      <w:proofErr w:type="spellEnd"/>
+      <w:r>
+        <w:t>");</w:t>
+      </w:r>
+    </w:p>
+    <w:p>
+      <w:pPr>
+        <w:pStyle w:val="BITCodeBlock"/>
+      </w:pPr>
+      <w:r>
+        <w:t xml:space="preserve">    }</w:t>
+      </w:r>
+    </w:p>
+    <w:p>
+      <w:pPr>
+        <w:pStyle w:val="BITCodeBlock"/>
+      </w:pPr>
+      <w:r>
+        <w:t>}</w:t>
+      </w:r>
       <w:r>
         <w:t xml:space="preserve"> </w:t>
       </w:r>
-      <w:proofErr w:type="spellStart"/>
-      <w:r>
-        <w:t>updateList</w:t>
-      </w:r>
-      <w:proofErr w:type="spellEnd"/>
-      <w:r>
-        <w:t>(List&lt;String&gt; values) {</w:t>
-      </w:r>
-    </w:p>
-    <w:p>
-      <w:pPr>
-        <w:pStyle w:val="BITCodeBlock"/>
-      </w:pPr>
-      <w:r>
-        <w:t xml:space="preserve">    // Use of Platform.runLater </w:t>
-      </w:r>
-      <w:proofErr w:type="spellStart"/>
-      <w:r>
-        <w:t>because</w:t>
-      </w:r>
-      <w:proofErr w:type="spellEnd"/>
-      <w:r>
-        <w:t xml:space="preserve"> </w:t>
-      </w:r>
-      <w:proofErr w:type="spellStart"/>
-      <w:r>
-        <w:t>it</w:t>
-      </w:r>
-      <w:proofErr w:type="spellEnd"/>
-      <w:r>
-        <w:t xml:space="preserve"> </w:t>
-      </w:r>
-      <w:proofErr w:type="spellStart"/>
-      <w:r>
-        <w:t>will</w:t>
-      </w:r>
-      <w:proofErr w:type="spellEnd"/>
-      <w:r>
-        <w:t xml:space="preserve"> </w:t>
-      </w:r>
-      <w:proofErr w:type="spellStart"/>
-      <w:r>
-        <w:t>be</w:t>
-      </w:r>
-      <w:proofErr w:type="spellEnd"/>
-      <w:r>
-        <w:t xml:space="preserve"> </w:t>
-      </w:r>
-      <w:proofErr w:type="spellStart"/>
-      <w:r>
-        <w:t>called</w:t>
-      </w:r>
-      <w:proofErr w:type="spellEnd"/>
-      <w:r>
-        <w:t xml:space="preserve"> by an </w:t>
-      </w:r>
-      <w:proofErr w:type="spellStart"/>
-      <w:r>
-        <w:t>external</w:t>
-      </w:r>
-      <w:proofErr w:type="spellEnd"/>
-      <w:r>
-        <w:t xml:space="preserve"> thread.</w:t>
-      </w:r>
-    </w:p>
-    <w:p>
-      <w:pPr>
-        <w:pStyle w:val="BITCodeBlock"/>
-      </w:pPr>
-      <w:r>
-        <w:t xml:space="preserve">    Platform.runLater(() -&gt; </w:t>
-      </w:r>
-      <w:proofErr w:type="spellStart"/>
-      <w:r>
-        <w:t>listTask.getItems</w:t>
-      </w:r>
-      <w:proofErr w:type="spellEnd"/>
-      <w:r>
-        <w:t>().</w:t>
-      </w:r>
-      <w:proofErr w:type="spellStart"/>
-      <w:r>
-        <w:t>setAll</w:t>
-      </w:r>
-      <w:proofErr w:type="spellEnd"/>
-      <w:r>
-        <w:t>(values));</w:t>
-      </w:r>
-    </w:p>
-    <w:p>
-      <w:pPr>
-        <w:pStyle w:val="BITCodeBlock"/>
-      </w:pPr>
-      <w:r>
-        <w:t>}</w:t>
-      </w:r>
     </w:p>
     <w:p>
       <w:pPr>
         <w:pStyle w:val="BITTextkrper"/>
       </w:pPr>
       <w:r>
-        <w:t xml:space="preserve">Lors de la mise à jour de la liste de l’application, l’utilisation du </w:t>
-      </w:r>
-      <w:r>
-        <w:rPr>
-          <w:rStyle w:val="TXTCodeChars"/>
-        </w:rPr>
-        <w:t>P</w:t>
-      </w:r>
-      <w:r>
-        <w:rPr>
-          <w:rStyle w:val="TXTCodeChars"/>
-        </w:rPr>
-        <w:t>latform.runLater</w:t>
-      </w:r>
-      <w:r>
-        <w:t xml:space="preserve"> permet à un second thread de modifier le contenu de la liste. Sans ce </w:t>
-      </w:r>
-      <w:r>
-        <w:rPr>
-          <w:rStyle w:val="TXTCodeChars"/>
-        </w:rPr>
-        <w:t>Platform.runLater</w:t>
-      </w:r>
-      <w:r>
-        <w:t xml:space="preserve">, la mise à jour de la liste pourrai créer un </w:t>
-      </w:r>
-      <w:proofErr w:type="spellStart"/>
-      <w:r>
-        <w:rPr>
-          <w:rStyle w:val="TXTCodeChars"/>
-        </w:rPr>
-        <w:t>java.lang.IllegalStateException</w:t>
-      </w:r>
-      <w:proofErr w:type="spellEnd"/>
-      <w:r>
-        <w:t>. Cette erreur n’apparait pas à chaque clique mais arrivera au bout d’un moment.</w:t>
-      </w:r>
-    </w:p>
-    <w:p>
-      <w:pPr>
-        <w:pStyle w:val="BITTextkrper"/>
-      </w:pPr>
-    </w:p>
-    <w:p>
-      <w:pPr>
-        <w:pStyle w:val="BITCodeBlock"/>
-      </w:pPr>
-      <w:r>
-        <w:t>/**</w:t>
-      </w:r>
-    </w:p>
-    <w:p>
-      <w:pPr>
-        <w:pStyle w:val="BITCodeBlock"/>
-      </w:pPr>
-      <w:r>
-        <w:t xml:space="preserve"> * </w:t>
-      </w:r>
-      <w:proofErr w:type="spellStart"/>
-      <w:r>
-        <w:t>Bind</w:t>
-      </w:r>
-      <w:proofErr w:type="spellEnd"/>
-      <w:r>
-        <w:t xml:space="preserve"> the label to the input and enable the </w:t>
-      </w:r>
-      <w:proofErr w:type="spellStart"/>
-      <w:r>
-        <w:t>buttonRunTask</w:t>
-      </w:r>
-      <w:proofErr w:type="spellEnd"/>
-      <w:r>
-        <w:t>.</w:t>
-      </w:r>
-    </w:p>
-    <w:p>
-      <w:pPr>
-        <w:pStyle w:val="BITCodeBlock"/>
-      </w:pPr>
-      <w:r>
-        <w:t xml:space="preserve"> */</w:t>
-      </w:r>
-    </w:p>
-    <w:p>
-      <w:pPr>
-        <w:pStyle w:val="BITCodeBlock"/>
-      </w:pPr>
-      <w:proofErr w:type="spellStart"/>
-      <w:r>
-        <w:t>private</w:t>
-      </w:r>
-      <w:proofErr w:type="spellEnd"/>
-      <w:r>
-        <w:t xml:space="preserve"> </w:t>
-      </w:r>
-      <w:proofErr w:type="spellStart"/>
-      <w:r>
-        <w:t>void</w:t>
-      </w:r>
-      <w:proofErr w:type="spellEnd"/>
-      <w:r>
-        <w:t xml:space="preserve"> </w:t>
-      </w:r>
-      <w:proofErr w:type="spellStart"/>
-      <w:r>
-        <w:t>bindLabelToInputText</w:t>
-      </w:r>
-      <w:proofErr w:type="spellEnd"/>
-      <w:r>
-        <w:t>() {</w:t>
-      </w:r>
-    </w:p>
-    <w:p>
-      <w:pPr>
-        <w:pStyle w:val="BITCodeBlock"/>
-      </w:pPr>
-      <w:r>
-        <w:t xml:space="preserve">    </w:t>
-      </w:r>
-      <w:proofErr w:type="spellStart"/>
-      <w:r>
-        <w:t>label.textProperty</w:t>
-      </w:r>
-      <w:proofErr w:type="spellEnd"/>
-      <w:r>
-        <w:t>().</w:t>
-      </w:r>
-      <w:proofErr w:type="spellStart"/>
-      <w:r>
-        <w:t>bind</w:t>
-      </w:r>
-      <w:proofErr w:type="spellEnd"/>
-      <w:r>
-        <w:t>(</w:t>
-      </w:r>
-      <w:proofErr w:type="spellStart"/>
-      <w:r>
-        <w:t>textLabel.textProperty</w:t>
-      </w:r>
-      <w:proofErr w:type="spellEnd"/>
-      <w:r>
-        <w:t>());</w:t>
-      </w:r>
-    </w:p>
-    <w:p>
-      <w:pPr>
-        <w:pStyle w:val="BITCodeBlock"/>
-      </w:pPr>
-      <w:r>
-        <w:t xml:space="preserve">    </w:t>
-      </w:r>
-      <w:proofErr w:type="spellStart"/>
-      <w:r>
-        <w:t>buttonRunTask.setDisable</w:t>
-      </w:r>
-      <w:proofErr w:type="spellEnd"/>
-      <w:r>
-        <w:t>(false);</w:t>
-      </w:r>
-    </w:p>
-    <w:p>
-      <w:pPr>
-        <w:pStyle w:val="BITCodeBlock"/>
-      </w:pPr>
-      <w:r>
-        <w:t>}</w:t>
-      </w:r>
-    </w:p>
-    <w:p>
-      <w:pPr>
-        <w:pStyle w:val="BITCodeBlock"/>
-      </w:pPr>
-    </w:p>
-    <w:p>
-      <w:pPr>
-        <w:pStyle w:val="BITCodeBlock"/>
-      </w:pPr>
-      <w:r>
-        <w:t>/**</w:t>
-      </w:r>
-    </w:p>
-    <w:p>
-      <w:pPr>
-        <w:pStyle w:val="BITCodeBlock"/>
-      </w:pPr>
-      <w:r>
-        <w:t xml:space="preserve"> * </w:t>
-      </w:r>
-      <w:proofErr w:type="spellStart"/>
-      <w:r>
-        <w:t>Unbind</w:t>
-      </w:r>
-      <w:proofErr w:type="spellEnd"/>
-      <w:r>
-        <w:t xml:space="preserve"> the label </w:t>
-      </w:r>
-      <w:proofErr w:type="spellStart"/>
-      <w:r>
-        <w:t>from</w:t>
-      </w:r>
-      <w:proofErr w:type="spellEnd"/>
-      <w:r>
-        <w:t xml:space="preserve"> the input and </w:t>
-      </w:r>
-      <w:proofErr w:type="spellStart"/>
-      <w:r>
-        <w:t>disable</w:t>
-      </w:r>
-      <w:proofErr w:type="spellEnd"/>
-      <w:r>
-        <w:t xml:space="preserve"> the </w:t>
-      </w:r>
-      <w:proofErr w:type="spellStart"/>
-      <w:r>
-        <w:t>buttonRunTask</w:t>
-      </w:r>
-      <w:proofErr w:type="spellEnd"/>
-      <w:r>
-        <w:t>.</w:t>
-      </w:r>
-    </w:p>
-    <w:p>
-      <w:pPr>
-        <w:pStyle w:val="BITCodeBlock"/>
-      </w:pPr>
-      <w:r>
-        <w:t xml:space="preserve"> */</w:t>
-      </w:r>
-    </w:p>
-    <w:p>
-      <w:pPr>
-        <w:pStyle w:val="BITCodeBlock"/>
-      </w:pPr>
-      <w:proofErr w:type="spellStart"/>
-      <w:r>
-        <w:t>private</w:t>
-      </w:r>
-      <w:proofErr w:type="spellEnd"/>
-      <w:r>
-        <w:t xml:space="preserve"> </w:t>
-      </w:r>
-      <w:proofErr w:type="spellStart"/>
-      <w:r>
-        <w:t>void</w:t>
-      </w:r>
-      <w:proofErr w:type="spellEnd"/>
-      <w:r>
-        <w:t xml:space="preserve"> </w:t>
-      </w:r>
-      <w:proofErr w:type="spellStart"/>
-      <w:r>
-        <w:t>unbindLabelToInputText</w:t>
-      </w:r>
-      <w:proofErr w:type="spellEnd"/>
-      <w:r>
-        <w:t>() {</w:t>
-      </w:r>
-    </w:p>
-    <w:p>
-      <w:pPr>
-        <w:pStyle w:val="BITCodeBlock"/>
-      </w:pPr>
-      <w:r>
-        <w:t xml:space="preserve">    </w:t>
-      </w:r>
-      <w:proofErr w:type="spellStart"/>
-      <w:r>
-        <w:t>label.textProperty</w:t>
-      </w:r>
-      <w:proofErr w:type="spellEnd"/>
-      <w:r>
-        <w:t>().</w:t>
-      </w:r>
-      <w:proofErr w:type="spellStart"/>
-      <w:r>
-        <w:t>unbind</w:t>
-      </w:r>
-      <w:proofErr w:type="spellEnd"/>
-      <w:r>
-        <w:t>();</w:t>
-      </w:r>
-    </w:p>
-    <w:p>
-      <w:pPr>
-        <w:pStyle w:val="BITCodeBlock"/>
-      </w:pPr>
-      <w:r>
-        <w:t xml:space="preserve">    </w:t>
-      </w:r>
-      <w:proofErr w:type="spellStart"/>
-      <w:r>
-        <w:t>buttonRunTask.setDisable</w:t>
-      </w:r>
-      <w:proofErr w:type="spellEnd"/>
-      <w:r>
-        <w:t>(</w:t>
-      </w:r>
-      <w:proofErr w:type="spellStart"/>
-      <w:r>
-        <w:t>true</w:t>
-      </w:r>
-      <w:proofErr w:type="spellEnd"/>
-      <w:r>
-        <w:t>);</w:t>
-      </w:r>
-    </w:p>
-    <w:p>
-      <w:pPr>
-        <w:pStyle w:val="BITCodeBlock"/>
-      </w:pPr>
-      <w:r>
-        <w:t>}</w:t>
-      </w:r>
-    </w:p>
-    <w:p>
-      <w:pPr>
-        <w:pStyle w:val="BITTextkrper"/>
-      </w:pPr>
-      <w:r>
-        <w:t>Ces 2 fonctions créer/retire le lien entre le texte du label « value » avec le champ texte (</w:t>
-      </w:r>
-      <w:proofErr w:type="spellStart"/>
-      <w:r>
-        <w:rPr>
-          <w:rStyle w:val="TXTCodeChars"/>
-        </w:rPr>
-        <w:t>textLabel</w:t>
-      </w:r>
-      <w:proofErr w:type="spellEnd"/>
-      <w:r>
-        <w:t>). Sans cette fonctionnalisée, un autre moyen serai d’utiliser un callback ce qui serai beaucoup moins efficient et dure à gérer.</w:t>
-      </w:r>
-    </w:p>
-    <w:p>
-      <w:pPr>
-        <w:pStyle w:val="BITTextkrper"/>
-      </w:pPr>
-    </w:p>
-    <w:p>
-      <w:pPr>
-        <w:pStyle w:val="BITCodeBlock"/>
-      </w:pPr>
-      <w:r>
-        <w:t xml:space="preserve">// </w:t>
-      </w:r>
-      <w:proofErr w:type="spellStart"/>
-      <w:r>
-        <w:t>Create</w:t>
-      </w:r>
-      <w:proofErr w:type="spellEnd"/>
-      <w:r>
-        <w:t xml:space="preserve"> a </w:t>
-      </w:r>
-      <w:proofErr w:type="spellStart"/>
-      <w:r>
-        <w:t>task</w:t>
-      </w:r>
-      <w:proofErr w:type="spellEnd"/>
-      <w:r>
-        <w:t xml:space="preserve"> to set the new string value</w:t>
-      </w:r>
-    </w:p>
-    <w:p>
-      <w:pPr>
-        <w:pStyle w:val="BITCodeBlock"/>
-      </w:pPr>
-      <w:r>
-        <w:t>Task&lt;</w:t>
-      </w:r>
-      <w:proofErr w:type="spellStart"/>
-      <w:r>
-        <w:t>Void</w:t>
-      </w:r>
-      <w:proofErr w:type="spellEnd"/>
-      <w:r>
-        <w:t xml:space="preserve">&gt; </w:t>
-      </w:r>
-      <w:proofErr w:type="spellStart"/>
-      <w:r>
-        <w:t>fetchTask</w:t>
-      </w:r>
-      <w:proofErr w:type="spellEnd"/>
-      <w:r>
-        <w:t xml:space="preserve"> = new Task() {</w:t>
-      </w:r>
-    </w:p>
-    <w:p>
-      <w:pPr>
-        <w:pStyle w:val="BITCodeBlock"/>
-      </w:pPr>
-      <w:r>
-        <w:t xml:space="preserve">    @Override</w:t>
-      </w:r>
-    </w:p>
-    <w:p>
-      <w:pPr>
-        <w:pStyle w:val="BITCodeBlock"/>
-      </w:pPr>
-      <w:r>
-        <w:t xml:space="preserve">    </w:t>
-      </w:r>
-      <w:proofErr w:type="spellStart"/>
-      <w:r>
-        <w:t>protected</w:t>
-      </w:r>
-      <w:proofErr w:type="spellEnd"/>
-      <w:r>
-        <w:t xml:space="preserve"> </w:t>
-      </w:r>
-      <w:proofErr w:type="spellStart"/>
-      <w:r>
-        <w:t>Void</w:t>
-      </w:r>
-      <w:proofErr w:type="spellEnd"/>
-      <w:r>
-        <w:t xml:space="preserve"> call() </w:t>
-      </w:r>
-      <w:proofErr w:type="spellStart"/>
-      <w:r>
-        <w:t>throws</w:t>
-      </w:r>
-      <w:proofErr w:type="spellEnd"/>
-      <w:r>
-        <w:t xml:space="preserve"> Exception {</w:t>
-      </w:r>
-    </w:p>
-    <w:p>
-      <w:pPr>
-        <w:pStyle w:val="BITCodeBlock"/>
-      </w:pPr>
-      <w:r>
-        <w:t xml:space="preserve">        // </w:t>
-      </w:r>
-      <w:proofErr w:type="spellStart"/>
-      <w:r>
-        <w:t>Simulate</w:t>
-      </w:r>
-      <w:proofErr w:type="spellEnd"/>
-      <w:r>
-        <w:t xml:space="preserve"> a long </w:t>
-      </w:r>
-      <w:proofErr w:type="spellStart"/>
-      <w:r>
-        <w:t>operation</w:t>
-      </w:r>
-      <w:proofErr w:type="spellEnd"/>
-      <w:r>
-        <w:t xml:space="preserve"> (1 second)</w:t>
-      </w:r>
-    </w:p>
-    <w:p>
-      <w:pPr>
-        <w:pStyle w:val="BITCodeBlock"/>
-      </w:pPr>
-      <w:r>
-        <w:t xml:space="preserve">        </w:t>
-      </w:r>
-      <w:proofErr w:type="spellStart"/>
-      <w:r>
-        <w:t>wrk.fetchData</w:t>
-      </w:r>
-      <w:proofErr w:type="spellEnd"/>
-      <w:r>
-        <w:t>();</w:t>
-      </w:r>
-    </w:p>
-    <w:p>
-      <w:pPr>
-        <w:pStyle w:val="BITCodeBlock"/>
-      </w:pPr>
-      <w:r>
-        <w:t xml:space="preserve">        return </w:t>
-      </w:r>
-      <w:proofErr w:type="spellStart"/>
-      <w:r>
-        <w:t>null</w:t>
-      </w:r>
-      <w:proofErr w:type="spellEnd"/>
-      <w:r>
-        <w:t>;</w:t>
-      </w:r>
-    </w:p>
-    <w:p>
-      <w:pPr>
-        <w:pStyle w:val="BITCodeBlock"/>
-      </w:pPr>
-      <w:r>
-        <w:t xml:space="preserve">    }</w:t>
-      </w:r>
-    </w:p>
-    <w:p>
-      <w:pPr>
-        <w:pStyle w:val="BITCodeBlock"/>
-      </w:pPr>
-      <w:r>
-        <w:t>};</w:t>
-      </w:r>
-    </w:p>
-    <w:p>
-      <w:pPr>
-        <w:pStyle w:val="BITCodeBlock"/>
-      </w:pPr>
-    </w:p>
-    <w:p>
-      <w:pPr>
-        <w:pStyle w:val="BITCodeBlock"/>
-      </w:pPr>
-      <w:r>
-        <w:t xml:space="preserve">// On </w:t>
-      </w:r>
-      <w:proofErr w:type="spellStart"/>
-      <w:r>
-        <w:t>task</w:t>
-      </w:r>
-      <w:proofErr w:type="spellEnd"/>
-      <w:r>
-        <w:t xml:space="preserve"> </w:t>
-      </w:r>
-      <w:proofErr w:type="spellStart"/>
-      <w:r>
-        <w:t>success</w:t>
-      </w:r>
-      <w:proofErr w:type="spellEnd"/>
-      <w:r>
-        <w:t xml:space="preserve">, </w:t>
-      </w:r>
-      <w:proofErr w:type="spellStart"/>
-      <w:r>
-        <w:t>rebind</w:t>
-      </w:r>
-      <w:proofErr w:type="spellEnd"/>
-      <w:r>
-        <w:t xml:space="preserve"> the </w:t>
-      </w:r>
-      <w:proofErr w:type="spellStart"/>
-      <w:r>
-        <w:t>text</w:t>
-      </w:r>
-      <w:proofErr w:type="spellEnd"/>
-    </w:p>
-    <w:p>
-      <w:pPr>
-        <w:pStyle w:val="BITCodeBlock"/>
-      </w:pPr>
-      <w:proofErr w:type="spellStart"/>
-      <w:r>
-        <w:t>fetchTask.setOnSucceeded</w:t>
-      </w:r>
-      <w:proofErr w:type="spellEnd"/>
-      <w:r>
-        <w:t>((</w:t>
-      </w:r>
-      <w:proofErr w:type="spellStart"/>
-      <w:r>
-        <w:t>WorkerStateEvent</w:t>
-      </w:r>
-      <w:proofErr w:type="spellEnd"/>
-      <w:r>
-        <w:t xml:space="preserve"> e) -&gt; {</w:t>
-      </w:r>
-    </w:p>
-    <w:p>
-      <w:pPr>
-        <w:pStyle w:val="BITCodeBlock"/>
-      </w:pPr>
-      <w:r>
-        <w:t xml:space="preserve">    </w:t>
-      </w:r>
-      <w:proofErr w:type="spellStart"/>
-      <w:r>
-        <w:t>bindLabelToInputText</w:t>
-      </w:r>
-      <w:proofErr w:type="spellEnd"/>
-      <w:r>
-        <w:t>();</w:t>
-      </w:r>
-    </w:p>
-    <w:p>
-      <w:pPr>
-        <w:pStyle w:val="BITCodeBlock"/>
-      </w:pPr>
-      <w:r>
-        <w:t>});</w:t>
-      </w:r>
-    </w:p>
-    <w:p>
-      <w:pPr>
-        <w:pStyle w:val="BITCodeBlock"/>
-      </w:pPr>
-    </w:p>
-    <w:p>
-      <w:pPr>
-        <w:pStyle w:val="BITCodeBlock"/>
-      </w:pPr>
-      <w:r>
-        <w:t xml:space="preserve">// Start the </w:t>
-      </w:r>
-      <w:proofErr w:type="spellStart"/>
-      <w:r>
-        <w:t>task</w:t>
-      </w:r>
-      <w:proofErr w:type="spellEnd"/>
-    </w:p>
-    <w:p>
-      <w:pPr>
-        <w:pStyle w:val="BITCodeBlock"/>
-      </w:pPr>
-      <w:r>
-        <w:t>new Thread(</w:t>
-      </w:r>
-      <w:proofErr w:type="spellStart"/>
-      <w:r>
-        <w:t>fetchTask</w:t>
-      </w:r>
-      <w:proofErr w:type="spellEnd"/>
-      <w:r>
-        <w:t>).start();</w:t>
-      </w:r>
-    </w:p>
-    <w:p>
-      <w:pPr>
-        <w:pStyle w:val="BITTextkrper"/>
-      </w:pPr>
-      <w:r>
-        <w:t>La création d’une tâche (</w:t>
-      </w:r>
-      <w:r>
-        <w:rPr>
-          <w:rStyle w:val="TXTCodeChars"/>
-        </w:rPr>
-        <w:t>Task</w:t>
-      </w:r>
-      <w:r>
-        <w:t>) dans ce cas permet d’ajouter des callbacks pour l’</w:t>
-      </w:r>
-      <w:r>
-        <w:t>exécution</w:t>
-      </w:r>
-      <w:r>
-        <w:t xml:space="preserve"> de la tâche. Ici, après que le </w:t>
-      </w:r>
-      <w:r>
-        <w:t>Worker</w:t>
-      </w:r>
-      <w:r>
-        <w:t xml:space="preserve"> </w:t>
-      </w:r>
-      <w:r>
-        <w:t>à récupérer les données, le texte est lié au champ de texte. Comme vous pouvez le voir, la tâche est lancée via la création et exécution d’un nouveau thread.</w:t>
+        <w:t>Et voici comment le nombre d’image par second est gérer.</w:t>
       </w:r>
     </w:p>
     <w:p>
@@ -2749,73 +3628,41 @@
         <w:pStyle w:val="Heading3"/>
       </w:pPr>
       <w:r>
+        <w:lastRenderedPageBreak/>
         <w:t>Récapitulatifs</w:t>
       </w:r>
     </w:p>
     <w:p>
       <w:pPr>
-        <w:pStyle w:val="BITTabelleBullet"/>
-      </w:pPr>
-      <w:r>
-        <w:rPr>
-          <w:rStyle w:val="TXTCodeChars"/>
-        </w:rPr>
-        <w:t>Platform.runLater</w:t>
-      </w:r>
-      <w:r>
-        <w:t xml:space="preserve"> permet d’</w:t>
-      </w:r>
-      <w:r>
-        <w:t>interagir</w:t>
-      </w:r>
-      <w:r>
-        <w:t xml:space="preserve"> avec le thread JavaFX.</w:t>
-      </w:r>
-    </w:p>
-    <w:p>
-      <w:pPr>
-        <w:pStyle w:val="BITTabelleBullet"/>
-      </w:pPr>
-      <w:r>
-        <w:t xml:space="preserve">Les </w:t>
-      </w:r>
-      <w:r>
-        <w:rPr>
-          <w:rStyle w:val="TXTCodeChars"/>
-        </w:rPr>
-        <w:t>Bindings</w:t>
-      </w:r>
-      <w:r>
-        <w:t xml:space="preserve"> permettent de lier les valeurs avec entre elle.</w:t>
-      </w:r>
-    </w:p>
-    <w:p>
-      <w:pPr>
-        <w:pStyle w:val="BITTabelleBullet"/>
-      </w:pPr>
-      <w:r>
-        <w:t xml:space="preserve">Les </w:t>
-      </w:r>
-      <w:r>
-        <w:rPr>
-          <w:rStyle w:val="TXTCodeChars"/>
-        </w:rPr>
-        <w:t>Task</w:t>
-      </w:r>
-      <w:r>
-        <w:t xml:space="preserve"> permettent une gestion avancée des Threads et un meilleur contrôle de flux.</w:t>
-      </w:r>
-    </w:p>
-    <w:p>
-      <w:pPr>
-        <w:pStyle w:val="BITTextkrper"/>
-      </w:pPr>
+        <w:pStyle w:val="BITBullet1"/>
+      </w:pPr>
+      <w:proofErr w:type="spellStart"/>
+      <w:r>
+        <w:t>ImageView.setLayoutX</w:t>
+      </w:r>
+      <w:proofErr w:type="spellEnd"/>
+      <w:r>
+        <w:t>/Y(double) : Modifie la position d’une image</w:t>
+      </w:r>
+    </w:p>
+    <w:p>
+      <w:pPr>
+        <w:pStyle w:val="BITBullet1"/>
+      </w:pPr>
+      <w:proofErr w:type="spellStart"/>
+      <w:r>
+        <w:t>ImageView.setRotate</w:t>
+      </w:r>
+      <w:proofErr w:type="spellEnd"/>
+      <w:r>
+        <w:t>(double) : Modifie la direction de l’image en degré</w:t>
+      </w:r>
     </w:p>
     <w:sectPr>
-      <w:headerReference w:type="default" r:id="rId14"/>
-      <w:footerReference w:type="default" r:id="rId15"/>
-      <w:headerReference w:type="first" r:id="rId16"/>
-      <w:footerReference w:type="first" r:id="rId17"/>
+      <w:headerReference w:type="default" r:id="rId15"/>
+      <w:footerReference w:type="default" r:id="rId16"/>
+      <w:headerReference w:type="first" r:id="rId17"/>
+      <w:footerReference w:type="first" r:id="rId18"/>
       <w:pgSz w:w="11906" w:h="16838" w:code="9"/>
       <w:pgMar w:top="1861" w:right="1134" w:bottom="907" w:left="1701" w:header="851" w:footer="340" w:gutter="0"/>
       <w:cols w:space="708"/>
@@ -2845,18 +3692,14 @@
     </w:p>
     <w:p/>
     <w:p>
-      <w:proofErr w:type="spellStart"/>
       <w:r>
         <w:t>Haupttitel</w:t>
       </w:r>
-      <w:proofErr w:type="spellEnd"/>
-    </w:p>
-    <w:p>
-      <w:proofErr w:type="spellStart"/>
+    </w:p>
+    <w:p>
       <w:r>
         <w:t>Haupttitel</w:t>
       </w:r>
-      <w:proofErr w:type="spellEnd"/>
     </w:p>
   </w:endnote>
 </w:endnotes>
@@ -3049,7 +3892,7 @@
                   <w:fldChar w:fldCharType="separate"/>
                 </w:r>
                 <w:r>
-                  <w:t>17.05.2024 10:26</w:t>
+                  <w:t>17.05.2024 16:30</w:t>
                 </w:r>
                 <w:r>
                   <w:fldChar w:fldCharType="end"/>
@@ -3120,8 +3963,8 @@
             <w:gridCol w:w="3393"/>
           </w:tblGrid>
           <w:tr>
-            <w:bookmarkStart w:id="4" w:name="tm_pfad" w:displacedByCustomXml="next"/>
-            <w:bookmarkStart w:id="5" w:name="_Hlk112468646" w:displacedByCustomXml="next"/>
+            <w:bookmarkStart w:id="7" w:name="tm_pfad" w:displacedByCustomXml="next"/>
+            <w:bookmarkStart w:id="8" w:name="_Hlk112468646" w:displacedByCustomXml="next"/>
             <w:sdt>
               <w:sdtPr>
                 <w:alias w:val="Auteur "/>
@@ -3243,7 +4086,7 @@
                   <w:fldChar w:fldCharType="separate"/>
                 </w:r>
                 <w:r>
-                  <w:t>17.05.2024 10:26</w:t>
+                  <w:t>17.05.2024 16:30</w:t>
                 </w:r>
                 <w:r>
                   <w:fldChar w:fldCharType="end"/>
@@ -3252,7 +4095,7 @@
             </w:tc>
           </w:tr>
         </w:tbl>
-        <w:bookmarkEnd w:id="4"/>
+        <w:bookmarkEnd w:id="7"/>
         <w:p>
           <w:pPr>
             <w:pStyle w:val="CDBPfad"/>
@@ -3270,7 +4113,7 @@
         </w:p>
       </w:tc>
     </w:tr>
-    <w:bookmarkEnd w:id="5"/>
+    <w:bookmarkEnd w:id="8"/>
   </w:tbl>
   <w:p>
     <w:pPr>
